--- a/Segunda Entrega/Clase 10- Sistemas Operativos/practica-ubuntu.docx
+++ b/Segunda Entrega/Clase 10- Sistemas Operativos/practica-ubuntu.docx
@@ -105,193 +105,62 @@
     </w:p>
     <w:p/>
     <w:p>
+      <w:pPr>
+        <w:rPr>
+          <w:rFonts w:ascii="Arial" w:hAnsi="Arial" w:cs="Arial"/>
+          <w:sz w:val="26"/>
+          <w:szCs w:val="26"/>
+        </w:rPr>
+      </w:pPr>
       <w:r>
+        <w:rPr>
+          <w:rFonts w:ascii="Arial" w:hAnsi="Arial" w:cs="Arial"/>
+          <w:sz w:val="26"/>
+          <w:szCs w:val="26"/>
+        </w:rPr>
         <w:lastRenderedPageBreak/>
-        <w:t xml:space="preserve">El comando DF significa “Disk </w:t>
+        <w:t xml:space="preserve">El comando </w:t>
       </w:r>
-      <w:proofErr w:type="spellStart"/>
       <w:r>
-        <w:t>Filesystem</w:t>
+        <w:rPr>
+          <w:rFonts w:ascii="Arial" w:hAnsi="Arial" w:cs="Arial"/>
+          <w:sz w:val="26"/>
+          <w:szCs w:val="26"/>
+        </w:rPr>
+        <w:t>‘df’</w:t>
       </w:r>
-      <w:proofErr w:type="spellEnd"/>
       <w:r>
-        <w:t>” y muestra el espacio de uso en disco como el disponible del sistema de archivos de Linux</w:t>
+        <w:rPr>
+          <w:rFonts w:ascii="Arial" w:hAnsi="Arial" w:cs="Arial"/>
+          <w:sz w:val="26"/>
+          <w:szCs w:val="26"/>
+        </w:rPr>
+        <w:t xml:space="preserve"> significa “Disk Filesystem” y muestra el espacio de uso en disco como el disponible del sistema de archivos de Linux</w:t>
+      </w:r>
+      <w:r>
+        <w:rPr>
+          <w:rFonts w:ascii="Arial" w:hAnsi="Arial" w:cs="Arial"/>
+          <w:sz w:val="26"/>
+          <w:szCs w:val="26"/>
+        </w:rPr>
+        <w:t>.</w:t>
       </w:r>
     </w:p>
     <w:p>
       <w:pPr>
         <w:rPr>
-          <w:lang w:val="en-US"/>
+          <w:rFonts w:ascii="Arial" w:hAnsi="Arial" w:cs="Arial"/>
+          <w:sz w:val="26"/>
+          <w:szCs w:val="26"/>
         </w:rPr>
       </w:pPr>
       <w:r>
         <w:rPr>
           <w:rFonts w:ascii="Arial" w:hAnsi="Arial" w:cs="Arial"/>
-          <w:color w:val="3A3A3A"/>
           <w:sz w:val="26"/>
           <w:szCs w:val="26"/>
-          <w:shd w:val="clear" w:color="auto" w:fill="FFFFFF"/>
-          <w:lang w:val="en-US"/>
-        </w:rPr>
-        <w:t>The ‘</w:t>
-      </w:r>
-      <w:proofErr w:type="spellStart"/>
-      <w:r>
-        <w:rPr>
-          <w:rStyle w:val="Textoennegrita"/>
-          <w:rFonts w:ascii="Arial" w:hAnsi="Arial" w:cs="Arial"/>
-          <w:color w:val="3A3A3A"/>
-          <w:sz w:val="26"/>
-          <w:szCs w:val="26"/>
-          <w:bdr w:val="none" w:sz="0" w:space="0" w:color="auto" w:frame="1"/>
-          <w:shd w:val="clear" w:color="auto" w:fill="FFFFFF"/>
-          <w:lang w:val="en-US"/>
-        </w:rPr>
-        <w:t>df</w:t>
-      </w:r>
-      <w:proofErr w:type="spellEnd"/>
-      <w:r>
-        <w:rPr>
-          <w:rFonts w:ascii="Arial" w:hAnsi="Arial" w:cs="Arial"/>
-          <w:color w:val="3A3A3A"/>
-          <w:sz w:val="26"/>
-          <w:szCs w:val="26"/>
-          <w:shd w:val="clear" w:color="auto" w:fill="FFFFFF"/>
-          <w:lang w:val="en-US"/>
-        </w:rPr>
-        <w:t>‘ command stands for “</w:t>
-      </w:r>
-      <w:r>
-        <w:rPr>
-          <w:rStyle w:val="Textoennegrita"/>
-          <w:rFonts w:ascii="Arial" w:hAnsi="Arial" w:cs="Arial"/>
-          <w:color w:val="3A3A3A"/>
-          <w:sz w:val="26"/>
-          <w:szCs w:val="26"/>
-          <w:bdr w:val="none" w:sz="0" w:space="0" w:color="auto" w:frame="1"/>
-          <w:shd w:val="clear" w:color="auto" w:fill="FFFFFF"/>
-          <w:lang w:val="en-US"/>
-        </w:rPr>
-        <w:t>disk filesystem</w:t>
-      </w:r>
-      <w:r>
-        <w:rPr>
-          <w:rFonts w:ascii="Arial" w:hAnsi="Arial" w:cs="Arial"/>
-          <w:color w:val="3A3A3A"/>
-          <w:sz w:val="26"/>
-          <w:szCs w:val="26"/>
-          <w:shd w:val="clear" w:color="auto" w:fill="FFFFFF"/>
-          <w:lang w:val="en-US"/>
-        </w:rPr>
-        <w:t>“, it is used to get a full summary of available and used disk space usage of the file system on the Linux system.</w:t>
-      </w:r>
-    </w:p>
-    <w:p>
-      <w:pPr>
-        <w:rPr>
-          <w:rFonts w:ascii="Arial" w:hAnsi="Arial" w:cs="Arial"/>
-          <w:color w:val="3A3A3A"/>
-          <w:sz w:val="26"/>
-          <w:szCs w:val="26"/>
-          <w:shd w:val="clear" w:color="auto" w:fill="FFFFFF"/>
-          <w:lang w:val="en-US"/>
-        </w:rPr>
-      </w:pPr>
-      <w:r>
-        <w:rPr>
-          <w:rFonts w:ascii="Arial" w:hAnsi="Arial" w:cs="Arial"/>
-          <w:color w:val="3A3A3A"/>
-          <w:sz w:val="26"/>
-          <w:szCs w:val="26"/>
-          <w:shd w:val="clear" w:color="auto" w:fill="FFFFFF"/>
-          <w:lang w:val="en-US"/>
-        </w:rPr>
-        <w:t>Using ‘</w:t>
-      </w:r>
-      <w:r>
-        <w:rPr>
-          <w:rStyle w:val="CdigoHTML"/>
-          <w:rFonts w:eastAsiaTheme="minorHAnsi"/>
-          <w:color w:val="9884FC"/>
-          <w:bdr w:val="none" w:sz="0" w:space="0" w:color="auto" w:frame="1"/>
-          <w:shd w:val="clear" w:color="auto" w:fill="F4F2FF"/>
-          <w:lang w:val="en-US"/>
-        </w:rPr>
-        <w:t>-h</w:t>
-      </w:r>
-      <w:r>
-        <w:rPr>
-          <w:rFonts w:ascii="Arial" w:hAnsi="Arial" w:cs="Arial"/>
-          <w:color w:val="3A3A3A"/>
-          <w:sz w:val="26"/>
-          <w:szCs w:val="26"/>
-          <w:shd w:val="clear" w:color="auto" w:fill="FFFFFF"/>
-          <w:lang w:val="en-US"/>
-        </w:rPr>
-        <w:t>‘ parameter with (</w:t>
-      </w:r>
-      <w:proofErr w:type="spellStart"/>
-      <w:r>
-        <w:rPr>
-          <w:rStyle w:val="Textoennegrita"/>
-          <w:rFonts w:ascii="Arial" w:hAnsi="Arial" w:cs="Arial"/>
-          <w:color w:val="3A3A3A"/>
-          <w:sz w:val="26"/>
-          <w:szCs w:val="26"/>
-          <w:bdr w:val="none" w:sz="0" w:space="0" w:color="auto" w:frame="1"/>
-          <w:shd w:val="clear" w:color="auto" w:fill="FFFFFF"/>
-          <w:lang w:val="en-US"/>
-        </w:rPr>
-        <w:t>df</w:t>
-      </w:r>
-      <w:proofErr w:type="spellEnd"/>
-      <w:r>
-        <w:rPr>
-          <w:rStyle w:val="Textoennegrita"/>
-          <w:rFonts w:ascii="Arial" w:hAnsi="Arial" w:cs="Arial"/>
-          <w:color w:val="3A3A3A"/>
-          <w:sz w:val="26"/>
-          <w:szCs w:val="26"/>
-          <w:bdr w:val="none" w:sz="0" w:space="0" w:color="auto" w:frame="1"/>
-          <w:shd w:val="clear" w:color="auto" w:fill="FFFFFF"/>
-          <w:lang w:val="en-US"/>
-        </w:rPr>
-        <w:t xml:space="preserve"> -h</w:t>
-      </w:r>
-      <w:r>
-        <w:rPr>
-          <w:rFonts w:ascii="Arial" w:hAnsi="Arial" w:cs="Arial"/>
-          <w:color w:val="3A3A3A"/>
-          <w:sz w:val="26"/>
-          <w:szCs w:val="26"/>
-          <w:shd w:val="clear" w:color="auto" w:fill="FFFFFF"/>
-          <w:lang w:val="en-US"/>
-        </w:rPr>
-        <w:t>) will show the file system disk space statistics in “</w:t>
-      </w:r>
-      <w:r>
-        <w:rPr>
-          <w:rStyle w:val="Textoennegrita"/>
-          <w:rFonts w:ascii="Arial" w:hAnsi="Arial" w:cs="Arial"/>
-          <w:color w:val="3A3A3A"/>
-          <w:sz w:val="26"/>
-          <w:szCs w:val="26"/>
-          <w:bdr w:val="none" w:sz="0" w:space="0" w:color="auto" w:frame="1"/>
-          <w:shd w:val="clear" w:color="auto" w:fill="FFFFFF"/>
-          <w:lang w:val="en-US"/>
-        </w:rPr>
-        <w:t>human-readable</w:t>
-      </w:r>
-      <w:r>
-        <w:rPr>
-          <w:rFonts w:ascii="Arial" w:hAnsi="Arial" w:cs="Arial"/>
-          <w:color w:val="3A3A3A"/>
-          <w:sz w:val="26"/>
-          <w:szCs w:val="26"/>
-          <w:shd w:val="clear" w:color="auto" w:fill="FFFFFF"/>
-          <w:lang w:val="en-US"/>
-        </w:rPr>
-        <w:t>” format, means it gives the details in bytes, megabytes, and gigabyte.</w:t>
+        </w:rPr>
+        <w:t>Usando ‘df-h’ muestra las estadísticas del sistema de archivos en disco en un formato de lenguaje más humano (en bytes, megabytes, etc)</w:t>
       </w:r>
     </w:p>
     <w:p>
@@ -303,23 +172,8 @@
           <w:sz w:val="26"/>
           <w:szCs w:val="26"/>
           <w:shd w:val="clear" w:color="auto" w:fill="131417"/>
-          <w:lang w:val="en-US"/>
         </w:rPr>
       </w:pPr>
-      <w:r>
-        <w:rPr>
-          <w:rStyle w:val="Textoennegrita"/>
-          <w:rFonts w:ascii="Arial" w:hAnsi="Arial" w:cs="Arial"/>
-          <w:color w:val="FFFFFF"/>
-          <w:spacing w:val="2"/>
-          <w:sz w:val="26"/>
-          <w:szCs w:val="26"/>
-          <w:bdr w:val="none" w:sz="0" w:space="0" w:color="auto" w:frame="1"/>
-          <w:shd w:val="clear" w:color="auto" w:fill="131417"/>
-          <w:lang w:val="en-US"/>
-        </w:rPr>
-        <w:t>top</w:t>
-      </w:r>
       <w:r>
         <w:rPr>
           <w:rFonts w:ascii="Arial" w:hAnsi="Arial" w:cs="Arial"/>
@@ -328,17 +182,9 @@
           <w:sz w:val="26"/>
           <w:szCs w:val="26"/>
           <w:shd w:val="clear" w:color="auto" w:fill="131417"/>
-          <w:lang w:val="en-US"/>
-        </w:rPr>
-        <w:t> command is used to show the Linux processes. It provides a dynamic real-time view of the running system. Usually, this command shows the summary information of the system and the list of processes or threads which are currently managed by the Linux Kernel.</w:t>
+        </w:rPr>
+        <w:t>El comando top (table of processes) muestra todos los procesos en funcionamiento: las tareas del kernel en tiempo real, información de la CPU</w:t>
       </w:r>
-    </w:p>
-    <w:p>
-      <w:pPr>
-        <w:rPr>
-          <w:lang w:val="en-US"/>
-        </w:rPr>
-      </w:pPr>
       <w:r>
         <w:rPr>
           <w:rFonts w:ascii="Arial" w:hAnsi="Arial" w:cs="Arial"/>
@@ -347,179 +193,11 @@
           <w:sz w:val="26"/>
           <w:szCs w:val="26"/>
           <w:shd w:val="clear" w:color="auto" w:fill="131417"/>
-          <w:lang w:val="en-US"/>
-        </w:rPr>
-        <w:t xml:space="preserve">As soon as you will run this command it will open an interactive command mode where the top half portion will contain the statistics of processes and resource usage. And Lower half contains a list of the currently running processes. </w:t>
-      </w:r>
-      <w:r>
-        <w:rPr>
-          <w:rFonts w:ascii="Arial" w:hAnsi="Arial" w:cs="Arial"/>
-          <w:color w:val="FFFFFF"/>
-          <w:spacing w:val="2"/>
-          <w:sz w:val="26"/>
-          <w:szCs w:val="26"/>
-          <w:shd w:val="clear" w:color="auto" w:fill="131417"/>
-        </w:rPr>
-        <w:t>Pressing </w:t>
-      </w:r>
-      <w:r>
-        <w:rPr>
-          <w:rStyle w:val="nfasis"/>
-          <w:rFonts w:ascii="Arial" w:hAnsi="Arial" w:cs="Arial"/>
-          <w:color w:val="FFFFFF"/>
-          <w:spacing w:val="2"/>
-          <w:sz w:val="26"/>
-          <w:szCs w:val="26"/>
-          <w:bdr w:val="none" w:sz="0" w:space="0" w:color="auto" w:frame="1"/>
-          <w:shd w:val="clear" w:color="auto" w:fill="131417"/>
-        </w:rPr>
-        <w:t>q </w:t>
-      </w:r>
-      <w:proofErr w:type="spellStart"/>
-      <w:r>
-        <w:rPr>
-          <w:rFonts w:ascii="Arial" w:hAnsi="Arial" w:cs="Arial"/>
-          <w:color w:val="FFFFFF"/>
-          <w:spacing w:val="2"/>
-          <w:sz w:val="26"/>
-          <w:szCs w:val="26"/>
-          <w:shd w:val="clear" w:color="auto" w:fill="131417"/>
-        </w:rPr>
-        <w:t>will</w:t>
-      </w:r>
-      <w:proofErr w:type="spellEnd"/>
-      <w:r>
-        <w:rPr>
-          <w:rFonts w:ascii="Arial" w:hAnsi="Arial" w:cs="Arial"/>
-          <w:color w:val="FFFFFF"/>
-          <w:spacing w:val="2"/>
-          <w:sz w:val="26"/>
-          <w:szCs w:val="26"/>
-          <w:shd w:val="clear" w:color="auto" w:fill="131417"/>
-        </w:rPr>
-        <w:t xml:space="preserve"> </w:t>
-      </w:r>
-      <w:proofErr w:type="spellStart"/>
-      <w:r>
-        <w:rPr>
-          <w:rFonts w:ascii="Arial" w:hAnsi="Arial" w:cs="Arial"/>
-          <w:color w:val="FFFFFF"/>
-          <w:spacing w:val="2"/>
-          <w:sz w:val="26"/>
-          <w:szCs w:val="26"/>
-          <w:shd w:val="clear" w:color="auto" w:fill="131417"/>
-        </w:rPr>
-        <w:t>simply</w:t>
-      </w:r>
-      <w:proofErr w:type="spellEnd"/>
-      <w:r>
-        <w:rPr>
-          <w:rFonts w:ascii="Arial" w:hAnsi="Arial" w:cs="Arial"/>
-          <w:color w:val="FFFFFF"/>
-          <w:spacing w:val="2"/>
-          <w:sz w:val="26"/>
-          <w:szCs w:val="26"/>
-          <w:shd w:val="clear" w:color="auto" w:fill="131417"/>
-        </w:rPr>
-        <w:t xml:space="preserve"> </w:t>
-      </w:r>
-      <w:proofErr w:type="spellStart"/>
-      <w:r>
-        <w:rPr>
-          <w:rFonts w:ascii="Arial" w:hAnsi="Arial" w:cs="Arial"/>
-          <w:color w:val="FFFFFF"/>
-          <w:spacing w:val="2"/>
-          <w:sz w:val="26"/>
-          <w:szCs w:val="26"/>
-          <w:shd w:val="clear" w:color="auto" w:fill="131417"/>
-        </w:rPr>
-        <w:t>exit</w:t>
-      </w:r>
-      <w:proofErr w:type="spellEnd"/>
-      <w:r>
-        <w:rPr>
-          <w:rFonts w:ascii="Arial" w:hAnsi="Arial" w:cs="Arial"/>
-          <w:color w:val="FFFFFF"/>
-          <w:spacing w:val="2"/>
-          <w:sz w:val="26"/>
-          <w:szCs w:val="26"/>
-          <w:shd w:val="clear" w:color="auto" w:fill="131417"/>
-        </w:rPr>
-        <w:t xml:space="preserve"> </w:t>
-      </w:r>
-      <w:proofErr w:type="spellStart"/>
-      <w:r>
-        <w:rPr>
-          <w:rFonts w:ascii="Arial" w:hAnsi="Arial" w:cs="Arial"/>
-          <w:color w:val="FFFFFF"/>
-          <w:spacing w:val="2"/>
-          <w:sz w:val="26"/>
-          <w:szCs w:val="26"/>
-          <w:shd w:val="clear" w:color="auto" w:fill="131417"/>
-        </w:rPr>
-        <w:t>the</w:t>
-      </w:r>
-      <w:proofErr w:type="spellEnd"/>
-      <w:r>
-        <w:rPr>
-          <w:rFonts w:ascii="Arial" w:hAnsi="Arial" w:cs="Arial"/>
-          <w:color w:val="FFFFFF"/>
-          <w:spacing w:val="2"/>
-          <w:sz w:val="26"/>
-          <w:szCs w:val="26"/>
-          <w:shd w:val="clear" w:color="auto" w:fill="131417"/>
-        </w:rPr>
-        <w:t xml:space="preserve"> </w:t>
-      </w:r>
-      <w:proofErr w:type="spellStart"/>
-      <w:r>
-        <w:rPr>
-          <w:rFonts w:ascii="Arial" w:hAnsi="Arial" w:cs="Arial"/>
-          <w:color w:val="FFFFFF"/>
-          <w:spacing w:val="2"/>
-          <w:sz w:val="26"/>
-          <w:szCs w:val="26"/>
-          <w:shd w:val="clear" w:color="auto" w:fill="131417"/>
-        </w:rPr>
-        <w:t>command</w:t>
-      </w:r>
-      <w:proofErr w:type="spellEnd"/>
-      <w:r>
-        <w:rPr>
-          <w:rFonts w:ascii="Arial" w:hAnsi="Arial" w:cs="Arial"/>
-          <w:color w:val="FFFFFF"/>
-          <w:spacing w:val="2"/>
-          <w:sz w:val="26"/>
-          <w:szCs w:val="26"/>
-          <w:shd w:val="clear" w:color="auto" w:fill="131417"/>
-        </w:rPr>
-        <w:t xml:space="preserve"> </w:t>
-      </w:r>
-      <w:proofErr w:type="spellStart"/>
-      <w:r>
-        <w:rPr>
-          <w:rFonts w:ascii="Arial" w:hAnsi="Arial" w:cs="Arial"/>
-          <w:color w:val="FFFFFF"/>
-          <w:spacing w:val="2"/>
-          <w:sz w:val="26"/>
-          <w:szCs w:val="26"/>
-          <w:shd w:val="clear" w:color="auto" w:fill="131417"/>
-        </w:rPr>
-        <w:t>mode</w:t>
-      </w:r>
-      <w:proofErr w:type="spellEnd"/>
-      <w:r>
-        <w:rPr>
-          <w:rFonts w:ascii="Arial" w:hAnsi="Arial" w:cs="Arial"/>
-          <w:color w:val="FFFFFF"/>
-          <w:spacing w:val="2"/>
-          <w:sz w:val="26"/>
-          <w:szCs w:val="26"/>
-          <w:shd w:val="clear" w:color="auto" w:fill="131417"/>
-        </w:rPr>
-        <w:t>.</w:t>
+        </w:rPr>
+        <w:t xml:space="preserve"> y utilización de la memoria.</w:t>
       </w:r>
     </w:p>
+    <w:p/>
     <w:sectPr>
       <w:pgSz w:w="11906" w:h="16838"/>
       <w:pgMar w:top="720" w:right="720" w:bottom="720" w:left="720" w:header="708" w:footer="708" w:gutter="0"/>
